--- a/data/احكام التجويد.docx
+++ b/data/احكام التجويد.docx
@@ -3,400 +3,34 @@
 <w:document xmlns:wpc="http://schemas.microsoft.com/office/word/2010/wordprocessingCanvas" xmlns:cx="http://schemas.microsoft.com/office/drawing/2014/chartex" xmlns:cx1="http://schemas.microsoft.com/office/drawing/2015/9/8/chartex" xmlns:cx2="http://schemas.microsoft.com/office/drawing/2015/10/21/chartex" xmlns:cx3="http://schemas.microsoft.com/office/drawing/2016/5/9/chartex" xmlns:cx4="http://schemas.microsoft.com/office/drawing/2016/5/10/chartex" xmlns:cx5="http://schemas.microsoft.com/office/drawing/2016/5/11/chartex" xmlns:cx6="http://schemas.microsoft.com/office/drawing/2016/5/12/chartex" xmlns:cx7="http://schemas.microsoft.com/office/drawing/2016/5/13/chartex" xmlns:cx8="http://schemas.microsoft.com/office/drawing/2016/5/14/chartex" xmlns:mc="http://schemas.openxmlformats.org/markup-compatibility/2006" xmlns:aink="http://schemas.microsoft.com/office/drawing/2016/ink" xmlns:am3d="http://schemas.microsoft.com/office/drawing/2017/model3d" xmlns:o="urn:schemas-microsoft-com:office:office" xmlns:oel="http://schemas.microsoft.com/office/2019/extlst" xmlns:r="http://schemas.openxmlformats.org/officeDocument/2006/relationships" xmlns:m="http://schemas.openxmlformats.org/officeDocument/2006/math" xmlns:v="urn:schemas-microsoft-com:vml" xmlns:wp14="http://schemas.microsoft.com/office/word/2010/wordprocessingDrawing" xmlns:wp="http://schemas.openxmlformats.org/drawingml/2006/wordprocessingDrawing" xmlns:w10="urn:schemas-microsoft-com:office:word" xmlns:w="http://schemas.openxmlformats.org/wordprocessingml/2006/main" xmlns:w14="http://schemas.microsoft.com/office/word/2010/wordml" xmlns:w15="http://schemas.microsoft.com/office/word/2012/wordml" xmlns:w16cex="http://schemas.microsoft.com/office/word/2018/wordml/cex" xmlns:w16cid="http://schemas.microsoft.com/office/word/2016/wordml/cid" xmlns:w16="http://schemas.microsoft.com/office/word/2018/wordml" xmlns:w16du="http://schemas.microsoft.com/office/word/2023/wordml/word16du" xmlns:w16sdtdh="http://schemas.microsoft.com/office/word/2020/wordml/sdtdatahash" xmlns:w16sdtfl="http://schemas.microsoft.com/office/word/2024/wordml/sdtformatlock" xmlns:w16se="http://schemas.microsoft.com/office/word/2015/wordml/symex" xmlns:wpg="http://schemas.microsoft.com/office/word/2010/wordprocessingGroup" xmlns:wpi="http://schemas.microsoft.com/office/word/2010/wordprocessingInk" xmlns:wne="http://schemas.microsoft.com/office/word/2006/wordml" xmlns:wps="http://schemas.microsoft.com/office/word/2010/wordprocessingShape" mc:Ignorable="w14 w15 w16se w16cid w16 w16cex w16sdtdh w16sdtfl w16du wp14">
   <w:body>
     <w:p>
+      <w:pPr>
+        <w:rPr>
+          <w:rFonts w:hint="cs"/>
+          <w:rtl/>
+          <w:lang w:bidi="ar-SY"/>
+        </w:rPr>
+      </w:pPr>
       <w:r>
         <w:rPr>
-          <w:rFonts w:cs="Arial"/>
+          <w:rFonts w:hint="cs"/>
           <w:rtl/>
+          <w:lang w:bidi="ar-SY"/>
         </w:rPr>
-        <w:t>حكام التجويد هي القواعد التي تحكم طريقة قراءة القرآن الكريم بشكل صحيح، وتؤثر على نطق الحروف والكلمات، وتضمن جمال الصوت ووضوح المعنى. تشتمل على قواعد مثل الإدغام والإظهار والإخفاء والإقلاب، بالإضافة إلى أحكام المد والقلقلة</w:t>
+        <w:t xml:space="preserve">القاعة </w:t>
       </w:r>
       <w:r>
-        <w:t xml:space="preserve">. </w:t>
+        <w:rPr>
+          <w:lang w:bidi="ar-SY"/>
+        </w:rPr>
+        <w:t xml:space="preserve">14 </w:t>
       </w:r>
-    </w:p>
-    <w:p>
       <w:r>
         <w:rPr>
-          <w:rFonts w:cs="Arial"/>
+          <w:rFonts w:hint="cs"/>
           <w:rtl/>
+          <w:lang w:bidi="ar-SY"/>
         </w:rPr>
-        <w:t>أحكام التجويد الأساسية</w:t>
-      </w:r>
-      <w:r>
-        <w:t>:</w:t>
-      </w:r>
-    </w:p>
-    <w:p>
-      <w:r>
-        <w:rPr>
-          <w:rFonts w:cs="Arial"/>
-          <w:rtl/>
-        </w:rPr>
-        <w:t>الإدغام</w:t>
-      </w:r>
-      <w:r>
-        <w:t>:</w:t>
-      </w:r>
-    </w:p>
-    <w:p>
-      <w:r>
-        <w:rPr>
-          <w:rFonts w:cs="Arial"/>
-          <w:rtl/>
-        </w:rPr>
-        <w:t>هو دمج حرف في الحرف الذي يليه. يمكن أن يكون إدغام بغنة أو إدغام بغير غنة</w:t>
-      </w:r>
-      <w:r>
-        <w:t>.</w:t>
-      </w:r>
-    </w:p>
-    <w:p>
-      <w:r>
-        <w:rPr>
-          <w:rFonts w:cs="Arial"/>
-          <w:rtl/>
-        </w:rPr>
-        <w:t>الإظهار</w:t>
-      </w:r>
-      <w:r>
-        <w:t>:</w:t>
-      </w:r>
-    </w:p>
-    <w:p>
-      <w:r>
-        <w:rPr>
-          <w:rFonts w:cs="Arial"/>
-          <w:rtl/>
-        </w:rPr>
-        <w:t>هو نطق الحرف بشكل واضح دون دمج مع الحرف الذي يليه</w:t>
-      </w:r>
-      <w:r>
-        <w:t>.</w:t>
-      </w:r>
-    </w:p>
-    <w:p>
-      <w:r>
-        <w:rPr>
-          <w:rFonts w:cs="Arial"/>
-          <w:rtl/>
-        </w:rPr>
-        <w:t>الإخفاء</w:t>
-      </w:r>
-      <w:r>
-        <w:t>:</w:t>
-      </w:r>
-    </w:p>
-    <w:p>
-      <w:r>
-        <w:rPr>
-          <w:rFonts w:cs="Arial"/>
-          <w:rtl/>
-        </w:rPr>
-        <w:t>هو نطق الحرف بشكل مبهم، بحيث يكون بين الإظهار والإدغام</w:t>
-      </w:r>
-      <w:r>
-        <w:t>.</w:t>
-      </w:r>
-    </w:p>
-    <w:p>
-      <w:r>
-        <w:rPr>
-          <w:rFonts w:cs="Arial"/>
-          <w:rtl/>
-        </w:rPr>
-        <w:t>الإقلاب</w:t>
-      </w:r>
-      <w:r>
-        <w:t>:</w:t>
-      </w:r>
-    </w:p>
-    <w:p>
-      <w:r>
-        <w:rPr>
-          <w:rFonts w:cs="Arial"/>
-          <w:rtl/>
-        </w:rPr>
-        <w:t>هو تحويل حرف معين إلى حرف آخر عندما يأتي بعده حرف معين، مثل تحول النون الساكنة أو التاء المفتوحة إلى ميم عند ملاقاتها الباء</w:t>
-      </w:r>
-      <w:r>
-        <w:t>.</w:t>
-      </w:r>
-    </w:p>
-    <w:p>
-      <w:r>
-        <w:rPr>
-          <w:rFonts w:cs="Arial"/>
-          <w:rtl/>
-        </w:rPr>
-        <w:t>المد</w:t>
-      </w:r>
-      <w:r>
-        <w:t>:</w:t>
-      </w:r>
-    </w:p>
-    <w:p>
-      <w:r>
-        <w:rPr>
-          <w:rFonts w:cs="Arial"/>
-          <w:rtl/>
-        </w:rPr>
-        <w:t>هو إطالة بعض الحروف، وتوجد أنواع مختلفة من المد، مثل المد الطبيعي والمد الفرعي</w:t>
-      </w:r>
-      <w:r>
-        <w:t>.</w:t>
-      </w:r>
-    </w:p>
-    <w:p>
-      <w:r>
-        <w:rPr>
-          <w:rFonts w:cs="Arial"/>
-          <w:rtl/>
-        </w:rPr>
-        <w:t>القلقلة</w:t>
-      </w:r>
-      <w:r>
-        <w:t>:</w:t>
-      </w:r>
-    </w:p>
-    <w:p>
-      <w:r>
-        <w:rPr>
-          <w:rFonts w:cs="Arial"/>
-          <w:rtl/>
-        </w:rPr>
-        <w:t>هي حركة أو اهتزاز بسيط في الحرف عند نطقها، وتحدث مع حروف معينة</w:t>
-      </w:r>
-      <w:r>
-        <w:t xml:space="preserve">. </w:t>
-      </w:r>
-    </w:p>
-    <w:p>
-      <w:r>
-        <w:rPr>
-          <w:rFonts w:cs="Arial"/>
-          <w:rtl/>
-        </w:rPr>
-        <w:t>أهمية أحكام التجويد</w:t>
-      </w:r>
-      <w:r>
-        <w:t>:</w:t>
-      </w:r>
-    </w:p>
-    <w:p>
-      <w:r>
-        <w:rPr>
-          <w:rFonts w:cs="Arial"/>
-          <w:rtl/>
-        </w:rPr>
-        <w:t>التأكد من نطق الحروف والكلمات بشكل صحيح: مما يضمن دقة القراءة ووضوح المعنى</w:t>
-      </w:r>
-      <w:r>
-        <w:t>.</w:t>
-      </w:r>
-    </w:p>
-    <w:p>
-      <w:r>
-        <w:rPr>
-          <w:rFonts w:cs="Arial"/>
-          <w:rtl/>
-        </w:rPr>
-        <w:t>تجنب الأخطاء في القراءة: والتي قد تؤثر على معنى الآيات القرآنية</w:t>
-      </w:r>
-      <w:r>
-        <w:t>.</w:t>
-      </w:r>
-    </w:p>
-    <w:p>
-      <w:r>
-        <w:rPr>
-          <w:rFonts w:cs="Arial"/>
-          <w:rtl/>
-        </w:rPr>
-        <w:t>إضفاء جمال على القراءة: مما يجعلها أكثر متعة وانسجامًا</w:t>
-      </w:r>
-      <w:r>
-        <w:t>.</w:t>
-      </w:r>
-    </w:p>
-    <w:p>
-      <w:r>
-        <w:rPr>
-          <w:rFonts w:cs="Arial"/>
-          <w:rtl/>
-        </w:rPr>
-        <w:t>الاستفادة من القراءة بشكل أفضل: مما يسهل على القارئ فهم القرآن الكريم وتدبره</w:t>
-      </w:r>
-      <w:r>
-        <w:t xml:space="preserve">. </w:t>
-      </w:r>
-    </w:p>
-    <w:p>
-      <w:r>
-        <w:rPr>
-          <w:rFonts w:cs="Arial"/>
-          <w:rtl/>
-        </w:rPr>
-        <w:t>أمثلة على أحكام التجويد</w:t>
-      </w:r>
-      <w:r>
-        <w:t>:</w:t>
-      </w:r>
-    </w:p>
-    <w:p>
-      <w:r>
-        <w:rPr>
-          <w:rFonts w:cs="Arial"/>
-          <w:rtl/>
-        </w:rPr>
-        <w:t>الإدغام</w:t>
-      </w:r>
-      <w:r>
-        <w:t>:</w:t>
-      </w:r>
-    </w:p>
-    <w:p>
-      <w:r>
-        <w:rPr>
-          <w:rFonts w:cs="Arial"/>
-          <w:rtl/>
-        </w:rPr>
-        <w:t>في كلمة "الزّيِن" (الذي) يظهر الإدغام في النون الساكنة مع الياء</w:t>
-      </w:r>
-      <w:r>
-        <w:t>.</w:t>
-      </w:r>
-    </w:p>
-    <w:p>
-      <w:r>
-        <w:rPr>
-          <w:rFonts w:cs="Arial"/>
-          <w:rtl/>
-        </w:rPr>
-        <w:t>الإظهار</w:t>
-      </w:r>
-      <w:r>
-        <w:t>:</w:t>
-      </w:r>
-    </w:p>
-    <w:p>
-      <w:r>
-        <w:rPr>
-          <w:rFonts w:cs="Arial"/>
-          <w:rtl/>
-        </w:rPr>
-        <w:t>في كلمة "إِنْ لَا" (إن لا) يظهر الإظهار في النون الساكنة مع اللام</w:t>
-      </w:r>
-      <w:r>
-        <w:t>.</w:t>
-      </w:r>
-    </w:p>
-    <w:p>
-      <w:r>
-        <w:rPr>
-          <w:rFonts w:cs="Arial"/>
-          <w:rtl/>
-        </w:rPr>
-        <w:lastRenderedPageBreak/>
-        <w:t>الإخفاء</w:t>
-      </w:r>
-      <w:r>
-        <w:t>:</w:t>
-      </w:r>
-    </w:p>
-    <w:p>
-      <w:r>
-        <w:rPr>
-          <w:rFonts w:cs="Arial"/>
-          <w:rtl/>
-        </w:rPr>
-        <w:t>في كلمة "فَمَنْ" (فمن) يظهر الإخفاء في النون الساكنة مع الباء</w:t>
-      </w:r>
-      <w:r>
-        <w:t>.</w:t>
-      </w:r>
-    </w:p>
-    <w:p>
-      <w:r>
-        <w:rPr>
-          <w:rFonts w:cs="Arial"/>
-          <w:rtl/>
-        </w:rPr>
-        <w:t>الإقلاب</w:t>
-      </w:r>
-      <w:r>
-        <w:t>:</w:t>
-      </w:r>
-    </w:p>
-    <w:p>
-      <w:r>
-        <w:rPr>
-          <w:rFonts w:cs="Arial"/>
-          <w:rtl/>
-        </w:rPr>
-        <w:t>في كلمة "مِنْ بَابِ" (من باب) يظهر الإقلاب في النون الساكنة مع الباء</w:t>
-      </w:r>
-      <w:r>
-        <w:t>.</w:t>
-      </w:r>
-    </w:p>
-    <w:p>
-      <w:r>
-        <w:rPr>
-          <w:rFonts w:cs="Arial"/>
-          <w:rtl/>
-        </w:rPr>
-        <w:t>المد</w:t>
-      </w:r>
-      <w:r>
-        <w:t>:</w:t>
-      </w:r>
-    </w:p>
-    <w:p>
-      <w:r>
-        <w:rPr>
-          <w:rFonts w:cs="Arial"/>
-          <w:rtl/>
-        </w:rPr>
-        <w:t>في كلمة "وَآتَاهُمْ" (واتاهُم) يظهر المد في الواو والياء</w:t>
-      </w:r>
-      <w:r>
-        <w:t>.</w:t>
-      </w:r>
-    </w:p>
-    <w:p>
-      <w:r>
-        <w:rPr>
-          <w:rFonts w:cs="Arial"/>
-          <w:rtl/>
-        </w:rPr>
-        <w:t>القلقلة</w:t>
-      </w:r>
-      <w:r>
-        <w:t>:</w:t>
-      </w:r>
-    </w:p>
-    <w:p>
-      <w:r>
-        <w:rPr>
-          <w:rFonts w:cs="Arial"/>
-          <w:rtl/>
-        </w:rPr>
-        <w:t>في كلمة "بَطْشُ" (بطش) تظهر القلقلة في حرف الطاء</w:t>
-      </w:r>
-      <w:r>
-        <w:t xml:space="preserve">. </w:t>
-      </w:r>
-    </w:p>
-    <w:p>
-      <w:r>
-        <w:rPr>
-          <w:rFonts w:cs="Arial"/>
-          <w:rtl/>
-        </w:rPr>
-        <w:t>ملاحظة: يمكن الحصول على مزيد من المعلومات حول أحكام التجويد من الكتب المرجعية المتخصصة أو من الدورات التعليمية المتاحة</w:t>
-      </w:r>
-      <w:r>
-        <w:t>.</w:t>
+        <w:t xml:space="preserve">توجد في مينى كلية الهندسة المعلوماتية في الطابق الاخير على اليسار </w:t>
       </w:r>
     </w:p>
     <w:sectPr>
